--- a/Documentation/Intro.docx
+++ b/Documentation/Intro.docx
@@ -836,27 +836,7 @@
           <w:sz w:val="24"/>
           <w:szCs w:val="24"/>
         </w:rPr>
-        <w:t xml:space="preserve">Since WannaCry’s encrypted files have the file </w:t>
-      </w:r>
-      <w:proofErr w:type="gramStart"/>
-      <w:r>
-        <w:rPr>
-          <w:rFonts w:ascii="Times New Roman" w:eastAsia="Times New Roman" w:hAnsi="Times New Roman" w:cs="Times New Roman"/>
-          <w:color w:val="0E101A"/>
-          <w:sz w:val="24"/>
-          <w:szCs w:val="24"/>
-        </w:rPr>
-        <w:t>extension .WNCRYT</w:t>
-      </w:r>
-      <w:proofErr w:type="gramEnd"/>
-      <w:r>
-        <w:rPr>
-          <w:rFonts w:ascii="Times New Roman" w:eastAsia="Times New Roman" w:hAnsi="Times New Roman" w:cs="Times New Roman"/>
-          <w:color w:val="0E101A"/>
-          <w:sz w:val="24"/>
-          <w:szCs w:val="24"/>
-        </w:rPr>
-        <w:t>, we used regex to find when we encountered .WNCRYT and stop appending it to the new log, Pre-Encryption log.</w:t>
+        <w:t>Since WannaCry’s encrypted files have the file extension .WNCRYT, we used regex to find when we encountered .WNCRYT and stop appending it to the new log, Pre-Encryption log.</w:t>
       </w:r>
       <w:r>
         <w:rPr>
@@ -984,6 +964,7 @@
     <w:p>
       <w:pPr>
         <w:spacing w:after="0" w:line="240" w:lineRule="auto"/>
+        <w:jc w:val="center"/>
         <w:rPr>
           <w:rFonts w:ascii="Times New Roman" w:eastAsia="Times New Roman" w:hAnsi="Times New Roman" w:cs="Times New Roman"/>
           <w:color w:val="0E101A"/>
@@ -1000,17 +981,85 @@
         </w:rPr>
         <w:lastRenderedPageBreak/>
         <w:drawing>
-          <wp:anchor distT="0" distB="0" distL="114300" distR="114300" simplePos="0" relativeHeight="251658240" behindDoc="0" locked="0" layoutInCell="1" allowOverlap="1" wp14:anchorId="7C167684" wp14:editId="15FDB268">
-            <wp:simplePos x="0" y="0"/>
-            <wp:positionH relativeFrom="column">
-              <wp:posOffset>3911600</wp:posOffset>
-            </wp:positionH>
-            <wp:positionV relativeFrom="paragraph">
-              <wp:posOffset>8255</wp:posOffset>
-            </wp:positionV>
+          <wp:inline distT="0" distB="0" distL="0" distR="0" wp14:anchorId="2A6ABEE1" wp14:editId="59B40177">
+            <wp:extent cx="2590977" cy="1413933"/>
+            <wp:effectExtent l="0" t="0" r="0" b="0"/>
+            <wp:docPr id="5" name="Picture 5" descr="Text&#10;&#10;Description automatically generated"/>
+            <wp:cNvGraphicFramePr>
+              <a:graphicFrameLocks xmlns:a="http://schemas.openxmlformats.org/drawingml/2006/main" noChangeAspect="1"/>
+            </wp:cNvGraphicFramePr>
+            <a:graphic xmlns:a="http://schemas.openxmlformats.org/drawingml/2006/main">
+              <a:graphicData uri="http://schemas.openxmlformats.org/drawingml/2006/picture">
+                <pic:pic xmlns:pic="http://schemas.openxmlformats.org/drawingml/2006/picture">
+                  <pic:nvPicPr>
+                    <pic:cNvPr id="5" name="Picture 5" descr="Text&#10;&#10;Description automatically generated"/>
+                    <pic:cNvPicPr/>
+                  </pic:nvPicPr>
+                  <pic:blipFill>
+                    <a:blip r:embed="rId9"/>
+                    <a:stretch>
+                      <a:fillRect/>
+                    </a:stretch>
+                  </pic:blipFill>
+                  <pic:spPr>
+                    <a:xfrm>
+                      <a:off x="0" y="0"/>
+                      <a:ext cx="2595468" cy="1416384"/>
+                    </a:xfrm>
+                    <a:prstGeom prst="rect">
+                      <a:avLst/>
+                    </a:prstGeom>
+                  </pic:spPr>
+                </pic:pic>
+              </a:graphicData>
+            </a:graphic>
+          </wp:inline>
+        </w:drawing>
+      </w:r>
+    </w:p>
+    <w:p>
+      <w:pPr>
+        <w:spacing w:after="0" w:line="240" w:lineRule="auto"/>
+        <w:jc w:val="center"/>
+        <w:rPr>
+          <w:rFonts w:ascii="Times New Roman" w:eastAsia="Times New Roman" w:hAnsi="Times New Roman" w:cs="Times New Roman"/>
+          <w:color w:val="0E101A"/>
+          <w:sz w:val="24"/>
+          <w:szCs w:val="24"/>
+        </w:rPr>
+      </w:pPr>
+      <w:r>
+        <w:rPr>
+          <w:rFonts w:ascii="Times New Roman" w:eastAsia="Times New Roman" w:hAnsi="Times New Roman" w:cs="Times New Roman"/>
+          <w:color w:val="0E101A"/>
+          <w:sz w:val="24"/>
+          <w:szCs w:val="24"/>
+        </w:rPr>
+        <w:t>Figure 2.3 Generalized Logs</w:t>
+      </w:r>
+    </w:p>
+    <w:p>
+      <w:pPr>
+        <w:spacing w:after="0" w:line="240" w:lineRule="auto"/>
+        <w:jc w:val="center"/>
+        <w:rPr>
+          <w:rFonts w:ascii="Times New Roman" w:eastAsia="Times New Roman" w:hAnsi="Times New Roman" w:cs="Times New Roman"/>
+          <w:color w:val="0E101A"/>
+          <w:sz w:val="24"/>
+          <w:szCs w:val="24"/>
+        </w:rPr>
+      </w:pPr>
+      <w:r>
+        <w:rPr>
+          <w:rFonts w:ascii="Times New Roman" w:eastAsia="Times New Roman" w:hAnsi="Times New Roman" w:cs="Times New Roman"/>
+          <w:color w:val="0E101A"/>
+          <w:sz w:val="24"/>
+          <w:szCs w:val="24"/>
+        </w:rPr>
+        <w:drawing>
+          <wp:inline distT="0" distB="0" distL="0" distR="0" wp14:anchorId="0C1731F7" wp14:editId="70E496C9">
             <wp:extent cx="1710055" cy="1381125"/>
             <wp:effectExtent l="0" t="0" r="4445" b="9525"/>
-            <wp:wrapSquare wrapText="bothSides"/>
             <wp:docPr id="6" name="Picture 6" descr="Text&#10;&#10;Description automatically generated"/>
             <wp:cNvGraphicFramePr>
               <a:graphicFrameLocks xmlns:a="http://schemas.openxmlformats.org/drawingml/2006/main" noChangeAspect="1"/>
@@ -1023,7 +1072,7 @@
                     <pic:cNvPicPr/>
                   </pic:nvPicPr>
                   <pic:blipFill>
-                    <a:blip r:embed="rId9" cstate="print">
+                    <a:blip r:embed="rId10" cstate="print">
                       <a:extLst>
                         <a:ext uri="{28A0092B-C50C-407E-A947-70E740481C1C}">
                           <a14:useLocalDpi xmlns:a14="http://schemas.microsoft.com/office/drawing/2010/main" val="0"/>
@@ -1046,9 +1095,166 @@
                 </pic:pic>
               </a:graphicData>
             </a:graphic>
-          </wp:anchor>
+          </wp:inline>
         </w:drawing>
       </w:r>
+    </w:p>
+    <w:p>
+      <w:pPr>
+        <w:spacing w:after="0" w:line="240" w:lineRule="auto"/>
+        <w:jc w:val="center"/>
+        <w:rPr>
+          <w:rFonts w:ascii="Times New Roman" w:eastAsia="Times New Roman" w:hAnsi="Times New Roman" w:cs="Times New Roman"/>
+          <w:color w:val="0E101A"/>
+          <w:sz w:val="24"/>
+          <w:szCs w:val="24"/>
+        </w:rPr>
+      </w:pPr>
+      <w:r>
+        <w:rPr>
+          <w:rFonts w:ascii="Times New Roman" w:eastAsia="Times New Roman" w:hAnsi="Times New Roman" w:cs="Times New Roman"/>
+          <w:color w:val="0E101A"/>
+          <w:sz w:val="24"/>
+          <w:szCs w:val="24"/>
+        </w:rPr>
+        <w:t>Figure 2.</w:t>
+      </w:r>
+      <w:r>
+        <w:rPr>
+          <w:rFonts w:ascii="Times New Roman" w:eastAsia="Times New Roman" w:hAnsi="Times New Roman" w:cs="Times New Roman"/>
+          <w:color w:val="0E101A"/>
+          <w:sz w:val="24"/>
+          <w:szCs w:val="24"/>
+        </w:rPr>
+        <w:t>4 Removed</w:t>
+      </w:r>
+      <w:r>
+        <w:rPr>
+          <w:rFonts w:ascii="Times New Roman" w:eastAsia="Times New Roman" w:hAnsi="Times New Roman" w:cs="Times New Roman"/>
+          <w:color w:val="0E101A"/>
+          <w:sz w:val="24"/>
+          <w:szCs w:val="24"/>
+        </w:rPr>
+        <w:t xml:space="preserve"> Log</w:t>
+      </w:r>
+    </w:p>
+    <w:p>
+      <w:pPr>
+        <w:spacing w:after="0" w:line="240" w:lineRule="auto"/>
+        <w:jc w:val="center"/>
+        <w:rPr>
+          <w:rFonts w:ascii="Times New Roman" w:eastAsia="Times New Roman" w:hAnsi="Times New Roman" w:cs="Times New Roman"/>
+          <w:color w:val="0E101A"/>
+          <w:sz w:val="24"/>
+          <w:szCs w:val="24"/>
+        </w:rPr>
+        <w:sectPr>
+          <w:type w:val="continuous"/>
+          <w:pgSz w:w="12240" w:h="15840"/>
+          <w:pgMar w:top="1440" w:right="1440" w:bottom="1440" w:left="1440" w:header="720" w:footer="720" w:gutter="0"/>
+          <w:cols w:num="2" w:space="720"/>
+          <w:docGrid w:linePitch="360"/>
+        </w:sectPr>
+      </w:pPr>
+    </w:p>
+    <w:p>
+      <w:pPr>
+        <w:spacing w:after="0" w:line="240" w:lineRule="auto"/>
+        <w:rPr>
+          <w:rFonts w:ascii="Times New Roman" w:eastAsia="Times New Roman" w:hAnsi="Times New Roman" w:cs="Times New Roman"/>
+          <w:color w:val="0E101A"/>
+          <w:sz w:val="24"/>
+          <w:szCs w:val="24"/>
+        </w:rPr>
+      </w:pPr>
+    </w:p>
+    <w:p>
+      <w:pPr>
+        <w:spacing w:after="0" w:line="240" w:lineRule="auto"/>
+        <w:rPr>
+          <w:rFonts w:ascii="Times New Roman" w:eastAsia="Times New Roman" w:hAnsi="Times New Roman" w:cs="Times New Roman"/>
+          <w:color w:val="0E101A"/>
+          <w:sz w:val="24"/>
+          <w:szCs w:val="24"/>
+        </w:rPr>
+      </w:pPr>
+      <w:r>
+        <w:rPr>
+          <w:rFonts w:ascii="Times New Roman" w:eastAsia="Times New Roman" w:hAnsi="Times New Roman" w:cs="Times New Roman"/>
+          <w:color w:val="0E101A"/>
+          <w:sz w:val="24"/>
+          <w:szCs w:val="24"/>
+        </w:rPr>
+        <w:t xml:space="preserve">For </w:t>
+      </w:r>
+      <w:r>
+        <w:rPr>
+          <w:rFonts w:ascii="Times New Roman" w:eastAsia="Times New Roman" w:hAnsi="Times New Roman" w:cs="Times New Roman"/>
+          <w:color w:val="0E101A"/>
+          <w:sz w:val="24"/>
+          <w:szCs w:val="24"/>
+        </w:rPr>
+        <w:t xml:space="preserve">our </w:t>
+      </w:r>
+      <w:r>
+        <w:rPr>
+          <w:rFonts w:ascii="Times New Roman" w:eastAsia="Times New Roman" w:hAnsi="Times New Roman" w:cs="Times New Roman"/>
+          <w:color w:val="0E101A"/>
+          <w:sz w:val="24"/>
+          <w:szCs w:val="24"/>
+        </w:rPr>
+        <w:t xml:space="preserve">PCAP data, we needed to </w:t>
+      </w:r>
+      <w:r>
+        <w:rPr>
+          <w:rFonts w:ascii="Times New Roman" w:eastAsia="Times New Roman" w:hAnsi="Times New Roman" w:cs="Times New Roman"/>
+          <w:color w:val="0E101A"/>
+          <w:sz w:val="24"/>
+          <w:szCs w:val="24"/>
+        </w:rPr>
+        <w:t>use only the columns necessary for the machine to use to understand which is infected with WannaCry. We decided to use the info and protocol. Since the rest of the columns are different to each run its best to use the columns that are consistent.</w:t>
+      </w:r>
+    </w:p>
+    <w:p>
+      <w:pPr>
+        <w:spacing w:after="0" w:line="240" w:lineRule="auto"/>
+        <w:rPr>
+          <w:rFonts w:ascii="Times New Roman" w:eastAsia="Times New Roman" w:hAnsi="Times New Roman" w:cs="Times New Roman"/>
+          <w:color w:val="0E101A"/>
+          <w:sz w:val="24"/>
+          <w:szCs w:val="24"/>
+        </w:rPr>
+      </w:pPr>
+      <w:r>
+        <w:rPr>
+          <w:rFonts w:ascii="Times New Roman" w:eastAsia="Times New Roman" w:hAnsi="Times New Roman" w:cs="Times New Roman"/>
+          <w:color w:val="0E101A"/>
+          <w:sz w:val="24"/>
+          <w:szCs w:val="24"/>
+        </w:rPr>
+        <w:t>For the info column, the IP addresses</w:t>
+      </w:r>
+      <w:r>
+        <w:rPr>
+          <w:rFonts w:ascii="Times New Roman" w:eastAsia="Times New Roman" w:hAnsi="Times New Roman" w:cs="Times New Roman"/>
+          <w:color w:val="0E101A"/>
+          <w:sz w:val="24"/>
+          <w:szCs w:val="24"/>
+        </w:rPr>
+        <w:t xml:space="preserve"> were different, so we decided to generalize them by using regex to fill each IP address with *’s. </w:t>
+      </w:r>
+    </w:p>
+    <w:p>
+      <w:pPr>
+        <w:spacing w:after="0" w:line="240" w:lineRule="auto"/>
+        <w:jc w:val="center"/>
+        <w:rPr>
+          <w:rFonts w:ascii="Times New Roman" w:eastAsia="Times New Roman" w:hAnsi="Times New Roman" w:cs="Times New Roman"/>
+          <w:color w:val="0E101A"/>
+          <w:sz w:val="24"/>
+          <w:szCs w:val="24"/>
+        </w:rPr>
+      </w:pPr>
       <w:r>
         <w:rPr>
           <w:rFonts w:ascii="Times New Roman" w:eastAsia="Times New Roman" w:hAnsi="Times New Roman" w:cs="Times New Roman"/>
@@ -1057,10 +1263,10 @@
           <w:szCs w:val="24"/>
         </w:rPr>
         <w:drawing>
-          <wp:inline distT="0" distB="0" distL="0" distR="0" wp14:anchorId="2A6ABEE1" wp14:editId="59B40177">
-            <wp:extent cx="2590977" cy="1413933"/>
-            <wp:effectExtent l="0" t="0" r="0" b="0"/>
-            <wp:docPr id="5" name="Picture 5" descr="Text&#10;&#10;Description automatically generated"/>
+          <wp:inline distT="0" distB="0" distL="0" distR="0" wp14:anchorId="3064ADE6" wp14:editId="3992FBBE">
+            <wp:extent cx="5517590" cy="1820333"/>
+            <wp:effectExtent l="0" t="0" r="6985" b="8890"/>
+            <wp:docPr id="14" name="Picture 14" descr="Table&#10;&#10;Description automatically generated"/>
             <wp:cNvGraphicFramePr>
               <a:graphicFrameLocks xmlns:a="http://schemas.openxmlformats.org/drawingml/2006/main" noChangeAspect="1"/>
             </wp:cNvGraphicFramePr>
@@ -1068,11 +1274,11 @@
               <a:graphicData uri="http://schemas.openxmlformats.org/drawingml/2006/picture">
                 <pic:pic xmlns:pic="http://schemas.openxmlformats.org/drawingml/2006/picture">
                   <pic:nvPicPr>
-                    <pic:cNvPr id="5" name="Picture 5" descr="Text&#10;&#10;Description automatically generated"/>
+                    <pic:cNvPr id="14" name="Picture 14" descr="Table&#10;&#10;Description automatically generated"/>
                     <pic:cNvPicPr/>
                   </pic:nvPicPr>
                   <pic:blipFill>
-                    <a:blip r:embed="rId10"/>
+                    <a:blip r:embed="rId11"/>
                     <a:stretch>
                       <a:fillRect/>
                     </a:stretch>
@@ -1080,7 +1286,7 @@
                   <pic:spPr>
                     <a:xfrm>
                       <a:off x="0" y="0"/>
-                      <a:ext cx="2595468" cy="1416384"/>
+                      <a:ext cx="5533295" cy="1825514"/>
                     </a:xfrm>
                     <a:prstGeom prst="rect">
                       <a:avLst/>
@@ -1096,32 +1302,248 @@
     <w:p>
       <w:pPr>
         <w:spacing w:after="0" w:line="240" w:lineRule="auto"/>
-        <w:rPr>
-          <w:rFonts w:ascii="Times New Roman" w:eastAsia="Times New Roman" w:hAnsi="Times New Roman" w:cs="Times New Roman"/>
-          <w:color w:val="0E101A"/>
-          <w:sz w:val="24"/>
-          <w:szCs w:val="24"/>
-        </w:rPr>
-      </w:pPr>
-      <w:r>
-        <w:rPr>
-          <w:rFonts w:ascii="Times New Roman" w:eastAsia="Times New Roman" w:hAnsi="Times New Roman" w:cs="Times New Roman"/>
-          <w:color w:val="0E101A"/>
-          <w:sz w:val="24"/>
-          <w:szCs w:val="24"/>
-        </w:rPr>
-        <w:t>Figure 2.3 Generalized Log</w:t>
-      </w:r>
-    </w:p>
-    <w:p>
-      <w:pPr>
-        <w:spacing w:after="0" w:line="240" w:lineRule="auto"/>
-        <w:rPr>
-          <w:rFonts w:ascii="Times New Roman" w:eastAsia="Times New Roman" w:hAnsi="Times New Roman" w:cs="Times New Roman"/>
-          <w:color w:val="0E101A"/>
-          <w:sz w:val="24"/>
-          <w:szCs w:val="24"/>
-        </w:rPr>
+        <w:jc w:val="center"/>
+        <w:rPr>
+          <w:rFonts w:ascii="Times New Roman" w:eastAsia="Times New Roman" w:hAnsi="Times New Roman" w:cs="Times New Roman"/>
+          <w:color w:val="0E101A"/>
+          <w:sz w:val="24"/>
+          <w:szCs w:val="24"/>
+        </w:rPr>
+      </w:pPr>
+      <w:r>
+        <w:rPr>
+          <w:rFonts w:ascii="Times New Roman" w:eastAsia="Times New Roman" w:hAnsi="Times New Roman" w:cs="Times New Roman"/>
+          <w:color w:val="0E101A"/>
+          <w:sz w:val="24"/>
+          <w:szCs w:val="24"/>
+        </w:rPr>
+        <w:t>Figure 2.5 Normal PCAP CSV</w:t>
+      </w:r>
+    </w:p>
+    <w:p>
+      <w:pPr>
+        <w:spacing w:after="0" w:line="240" w:lineRule="auto"/>
+        <w:jc w:val="center"/>
+        <w:rPr>
+          <w:rFonts w:ascii="Times New Roman" w:eastAsia="Times New Roman" w:hAnsi="Times New Roman" w:cs="Times New Roman"/>
+          <w:color w:val="0E101A"/>
+          <w:sz w:val="24"/>
+          <w:szCs w:val="24"/>
+        </w:rPr>
+      </w:pPr>
+      <w:r>
+        <w:rPr>
+          <w:rFonts w:ascii="Times New Roman" w:eastAsia="Times New Roman" w:hAnsi="Times New Roman" w:cs="Times New Roman"/>
+          <w:color w:val="0E101A"/>
+          <w:sz w:val="24"/>
+          <w:szCs w:val="24"/>
+        </w:rPr>
+        <w:drawing>
+          <wp:inline distT="0" distB="0" distL="0" distR="0" wp14:anchorId="07378A5C" wp14:editId="1F612428">
+            <wp:extent cx="5325533" cy="1791678"/>
+            <wp:effectExtent l="0" t="0" r="8890" b="0"/>
+            <wp:docPr id="15" name="Picture 15" descr="Table&#10;&#10;Description automatically generated"/>
+            <wp:cNvGraphicFramePr>
+              <a:graphicFrameLocks xmlns:a="http://schemas.openxmlformats.org/drawingml/2006/main" noChangeAspect="1"/>
+            </wp:cNvGraphicFramePr>
+            <a:graphic xmlns:a="http://schemas.openxmlformats.org/drawingml/2006/main">
+              <a:graphicData uri="http://schemas.openxmlformats.org/drawingml/2006/picture">
+                <pic:pic xmlns:pic="http://schemas.openxmlformats.org/drawingml/2006/picture">
+                  <pic:nvPicPr>
+                    <pic:cNvPr id="15" name="Picture 15" descr="Table&#10;&#10;Description automatically generated"/>
+                    <pic:cNvPicPr/>
+                  </pic:nvPicPr>
+                  <pic:blipFill>
+                    <a:blip r:embed="rId12"/>
+                    <a:stretch>
+                      <a:fillRect/>
+                    </a:stretch>
+                  </pic:blipFill>
+                  <pic:spPr>
+                    <a:xfrm>
+                      <a:off x="0" y="0"/>
+                      <a:ext cx="5332365" cy="1793976"/>
+                    </a:xfrm>
+                    <a:prstGeom prst="rect">
+                      <a:avLst/>
+                    </a:prstGeom>
+                  </pic:spPr>
+                </pic:pic>
+              </a:graphicData>
+            </a:graphic>
+          </wp:inline>
+        </w:drawing>
+      </w:r>
+    </w:p>
+    <w:p>
+      <w:pPr>
+        <w:spacing w:after="0" w:line="240" w:lineRule="auto"/>
+        <w:jc w:val="center"/>
+        <w:rPr>
+          <w:rFonts w:ascii="Times New Roman" w:eastAsia="Times New Roman" w:hAnsi="Times New Roman" w:cs="Times New Roman"/>
+          <w:color w:val="0E101A"/>
+          <w:sz w:val="24"/>
+          <w:szCs w:val="24"/>
+        </w:rPr>
+      </w:pPr>
+      <w:r>
+        <w:rPr>
+          <w:rFonts w:ascii="Times New Roman" w:eastAsia="Times New Roman" w:hAnsi="Times New Roman" w:cs="Times New Roman"/>
+          <w:color w:val="0E101A"/>
+          <w:sz w:val="24"/>
+          <w:szCs w:val="24"/>
+        </w:rPr>
+        <w:t>Figure 2.6 Starred PCAP CSV</w:t>
+      </w:r>
+    </w:p>
+    <w:p>
+      <w:pPr>
+        <w:spacing w:after="0" w:line="240" w:lineRule="auto"/>
+        <w:rPr>
+          <w:rFonts w:ascii="Times New Roman" w:eastAsia="Times New Roman" w:hAnsi="Times New Roman" w:cs="Times New Roman"/>
+          <w:color w:val="0E101A"/>
+          <w:sz w:val="24"/>
+          <w:szCs w:val="24"/>
+        </w:rPr>
+      </w:pPr>
+    </w:p>
+    <w:p>
+      <w:pPr>
+        <w:spacing w:after="0" w:line="240" w:lineRule="auto"/>
+        <w:jc w:val="center"/>
+        <w:outlineLvl w:val="0"/>
+        <w:rPr>
+          <w:rFonts w:ascii="Times New Roman" w:eastAsia="Times New Roman" w:hAnsi="Times New Roman" w:cs="Times New Roman"/>
+          <w:color w:val="0E101A"/>
+          <w:kern w:val="36"/>
+          <w:sz w:val="48"/>
+          <w:szCs w:val="48"/>
+        </w:rPr>
+      </w:pPr>
+      <w:r>
+        <w:rPr>
+          <w:rFonts w:ascii="Times New Roman" w:eastAsia="Times New Roman" w:hAnsi="Times New Roman" w:cs="Times New Roman"/>
+          <w:color w:val="0E101A"/>
+          <w:kern w:val="36"/>
+          <w:sz w:val="48"/>
+          <w:szCs w:val="48"/>
+        </w:rPr>
+        <w:t>Classifiers</w:t>
+      </w:r>
+      <w:r>
+        <w:rPr>
+          <w:rFonts w:ascii="Times New Roman" w:eastAsia="Times New Roman" w:hAnsi="Times New Roman" w:cs="Times New Roman"/>
+          <w:color w:val="0E101A"/>
+          <w:kern w:val="36"/>
+          <w:sz w:val="48"/>
+          <w:szCs w:val="48"/>
+        </w:rPr>
+        <w:t xml:space="preserve"> &amp; TF-IDF</w:t>
+      </w:r>
+    </w:p>
+    <w:p>
+      <w:r>
+        <w:t>We decided to use three classifiers from sklearn, Extra Trees, Gradient Boost, and Support Vector Machine. Since classifiers can’t take strings as input, we used TF-IDF to see which term is the most relevant term in all our documents.</w:t>
+      </w:r>
+    </w:p>
+    <w:p>
+      <w:pPr>
+        <w:sectPr>
+          <w:type w:val="continuous"/>
+          <w:pgSz w:w="12240" w:h="15840"/>
+          <w:pgMar w:top="1440" w:right="1440" w:bottom="1440" w:left="1440" w:header="720" w:footer="720" w:gutter="0"/>
+          <w:cols w:space="720"/>
+          <w:docGrid w:linePitch="360"/>
+        </w:sectPr>
+      </w:pPr>
+    </w:p>
+    <w:p>
+      <w:r>
+        <w:lastRenderedPageBreak/>
+        <w:drawing>
+          <wp:inline distT="0" distB="0" distL="0" distR="0" wp14:anchorId="2DED154D" wp14:editId="3B699B73">
+            <wp:extent cx="2734733" cy="3562732"/>
+            <wp:effectExtent l="0" t="0" r="8890" b="0"/>
+            <wp:docPr id="7" name="Picture 7" descr="Table&#10;&#10;Description automatically generated"/>
+            <wp:cNvGraphicFramePr>
+              <a:graphicFrameLocks xmlns:a="http://schemas.openxmlformats.org/drawingml/2006/main" noChangeAspect="1"/>
+            </wp:cNvGraphicFramePr>
+            <a:graphic xmlns:a="http://schemas.openxmlformats.org/drawingml/2006/main">
+              <a:graphicData uri="http://schemas.openxmlformats.org/drawingml/2006/picture">
+                <pic:pic xmlns:pic="http://schemas.openxmlformats.org/drawingml/2006/picture">
+                  <pic:nvPicPr>
+                    <pic:cNvPr id="7" name="Picture 7" descr="Table&#10;&#10;Description automatically generated"/>
+                    <pic:cNvPicPr/>
+                  </pic:nvPicPr>
+                  <pic:blipFill>
+                    <a:blip r:embed="rId13"/>
+                    <a:stretch>
+                      <a:fillRect/>
+                    </a:stretch>
+                  </pic:blipFill>
+                  <pic:spPr>
+                    <a:xfrm>
+                      <a:off x="0" y="0"/>
+                      <a:ext cx="2739148" cy="3568483"/>
+                    </a:xfrm>
+                    <a:prstGeom prst="rect">
+                      <a:avLst/>
+                    </a:prstGeom>
+                  </pic:spPr>
+                </pic:pic>
+              </a:graphicData>
+            </a:graphic>
+          </wp:inline>
+        </w:drawing>
+      </w:r>
+    </w:p>
+    <w:p>
+      <w:r>
+        <w:t>Figure 3.1 TF-IDF Pre-Encryption CSV</w:t>
+      </w:r>
+    </w:p>
+    <w:p/>
+    <w:p>
+      <w:r>
+        <w:drawing>
+          <wp:inline distT="0" distB="0" distL="0" distR="0" wp14:anchorId="6D5E2E94" wp14:editId="512DDE59">
+            <wp:extent cx="2591025" cy="3116850"/>
+            <wp:effectExtent l="0" t="0" r="0" b="7620"/>
+            <wp:docPr id="8" name="Picture 8" descr="Table&#10;&#10;Description automatically generated"/>
+            <wp:cNvGraphicFramePr>
+              <a:graphicFrameLocks xmlns:a="http://schemas.openxmlformats.org/drawingml/2006/main" noChangeAspect="1"/>
+            </wp:cNvGraphicFramePr>
+            <a:graphic xmlns:a="http://schemas.openxmlformats.org/drawingml/2006/main">
+              <a:graphicData uri="http://schemas.openxmlformats.org/drawingml/2006/picture">
+                <pic:pic xmlns:pic="http://schemas.openxmlformats.org/drawingml/2006/picture">
+                  <pic:nvPicPr>
+                    <pic:cNvPr id="8" name="Picture 8" descr="Table&#10;&#10;Description automatically generated"/>
+                    <pic:cNvPicPr/>
+                  </pic:nvPicPr>
+                  <pic:blipFill>
+                    <a:blip r:embed="rId14"/>
+                    <a:stretch>
+                      <a:fillRect/>
+                    </a:stretch>
+                  </pic:blipFill>
+                  <pic:spPr>
+                    <a:xfrm>
+                      <a:off x="0" y="0"/>
+                      <a:ext cx="2591025" cy="3116850"/>
+                    </a:xfrm>
+                    <a:prstGeom prst="rect">
+                      <a:avLst/>
+                    </a:prstGeom>
+                  </pic:spPr>
+                </pic:pic>
+              </a:graphicData>
+            </a:graphic>
+          </wp:inline>
+        </w:drawing>
+      </w:r>
+    </w:p>
+    <w:p>
+      <w:pPr>
         <w:sectPr>
           <w:type w:val="continuous"/>
           <w:pgSz w:w="12240" w:h="15840"/>
@@ -1130,56 +1552,11 @@
           <w:docGrid w:linePitch="360"/>
         </w:sectPr>
       </w:pPr>
-    </w:p>
-    <w:p>
-      <w:pPr>
-        <w:spacing w:after="0" w:line="240" w:lineRule="auto"/>
-        <w:rPr>
-          <w:rFonts w:ascii="Times New Roman" w:eastAsia="Times New Roman" w:hAnsi="Times New Roman" w:cs="Times New Roman"/>
-          <w:color w:val="0E101A"/>
-          <w:sz w:val="24"/>
-          <w:szCs w:val="24"/>
-        </w:rPr>
-      </w:pPr>
-      <w:r>
-        <w:rPr>
-          <w:rFonts w:ascii="Times New Roman" w:eastAsia="Times New Roman" w:hAnsi="Times New Roman" w:cs="Times New Roman"/>
-          <w:color w:val="0E101A"/>
-          <w:sz w:val="24"/>
-          <w:szCs w:val="24"/>
-        </w:rPr>
-        <w:t xml:space="preserve">For </w:t>
-      </w:r>
-      <w:r>
-        <w:rPr>
-          <w:rFonts w:ascii="Times New Roman" w:eastAsia="Times New Roman" w:hAnsi="Times New Roman" w:cs="Times New Roman"/>
-          <w:color w:val="0E101A"/>
-          <w:sz w:val="24"/>
-          <w:szCs w:val="24"/>
-        </w:rPr>
-        <w:t xml:space="preserve">our </w:t>
-      </w:r>
-      <w:r>
-        <w:rPr>
-          <w:rFonts w:ascii="Times New Roman" w:eastAsia="Times New Roman" w:hAnsi="Times New Roman" w:cs="Times New Roman"/>
-          <w:color w:val="0E101A"/>
-          <w:sz w:val="24"/>
-          <w:szCs w:val="24"/>
-        </w:rPr>
-        <w:t xml:space="preserve">PCAP data, we needed to </w:t>
-      </w:r>
-    </w:p>
-    <w:p>
-      <w:pPr>
-        <w:spacing w:after="0" w:line="240" w:lineRule="auto"/>
-        <w:rPr>
-          <w:rFonts w:ascii="Times New Roman" w:eastAsia="Times New Roman" w:hAnsi="Times New Roman" w:cs="Times New Roman"/>
-          <w:color w:val="0E101A"/>
-          <w:sz w:val="24"/>
-          <w:szCs w:val="24"/>
-        </w:rPr>
-      </w:pPr>
-    </w:p>
+      <w:r>
+        <w:t>Figure 3.2 TF-IDF PCAP CSV</w:t>
+      </w:r>
+    </w:p>
+    <w:p/>
     <w:p>
       <w:pPr>
         <w:spacing w:after="0" w:line="240" w:lineRule="auto"/>
@@ -1201,7 +1578,15 @@
           <w:sz w:val="48"/>
           <w:szCs w:val="48"/>
         </w:rPr>
-        <w:t>Classifiers</w:t>
+        <w:t>Predictions &amp; Thresholds (Tenfold)</w:t>
+      </w:r>
+    </w:p>
+    <w:p>
+      <w:r>
+        <w:t>To give us accurate results</w:t>
+      </w:r>
+      <w:r>
+        <w:t>, we used a Tenfold or K fold technique, this technique involves saving a bucket of data to use for testing and using the rest of the buckets to train the classifier, then repeating x number of times to get a consistent score.</w:t>
       </w:r>
     </w:p>
     <w:p>
@@ -1217,6 +1602,68 @@
           <w:szCs w:val="48"/>
         </w:rPr>
       </w:pPr>
+      <w:r>
+        <w:rPr>
+          <w:noProof/>
+        </w:rPr>
+        <w:lastRenderedPageBreak/>
+        <w:drawing>
+          <wp:inline distT="0" distB="0" distL="0" distR="0" wp14:anchorId="4C2994CE" wp14:editId="0EBEEE66">
+            <wp:extent cx="3209078" cy="3945858"/>
+            <wp:effectExtent l="0" t="0" r="0" b="0"/>
+            <wp:docPr id="9" name="Picture 9" descr="Diagram&#10;&#10;Description automatically generated"/>
+            <wp:cNvGraphicFramePr>
+              <a:graphicFrameLocks xmlns:a="http://schemas.openxmlformats.org/drawingml/2006/main" noChangeAspect="1"/>
+            </wp:cNvGraphicFramePr>
+            <a:graphic xmlns:a="http://schemas.openxmlformats.org/drawingml/2006/main">
+              <a:graphicData uri="http://schemas.openxmlformats.org/drawingml/2006/picture">
+                <pic:pic xmlns:pic="http://schemas.openxmlformats.org/drawingml/2006/picture">
+                  <pic:nvPicPr>
+                    <pic:cNvPr id="9" name="Picture 9" descr="Diagram&#10;&#10;Description automatically generated"/>
+                    <pic:cNvPicPr>
+                      <a:picLocks noChangeAspect="1" noChangeArrowheads="1"/>
+                    </pic:cNvPicPr>
+                  </pic:nvPicPr>
+                  <pic:blipFill>
+                    <a:blip r:embed="rId15">
+                      <a:extLst>
+                        <a:ext uri="{28A0092B-C50C-407E-A947-70E740481C1C}">
+                          <a14:useLocalDpi xmlns:a14="http://schemas.microsoft.com/office/drawing/2010/main" val="0"/>
+                        </a:ext>
+                      </a:extLst>
+                    </a:blip>
+                    <a:srcRect/>
+                    <a:stretch>
+                      <a:fillRect/>
+                    </a:stretch>
+                  </pic:blipFill>
+                  <pic:spPr bwMode="auto">
+                    <a:xfrm>
+                      <a:off x="0" y="0"/>
+                      <a:ext cx="3216204" cy="3954620"/>
+                    </a:xfrm>
+                    <a:prstGeom prst="rect">
+                      <a:avLst/>
+                    </a:prstGeom>
+                    <a:noFill/>
+                    <a:ln>
+                      <a:noFill/>
+                    </a:ln>
+                  </pic:spPr>
+                </pic:pic>
+              </a:graphicData>
+            </a:graphic>
+          </wp:inline>
+        </w:drawing>
+      </w:r>
+    </w:p>
+    <w:p>
+      <w:pPr>
+        <w:jc w:val="center"/>
+      </w:pPr>
+      <w:r>
+        <w:t>Figure 4.1 Tenfold Setup</w:t>
+      </w:r>
     </w:p>
     <w:p>
       <w:pPr>
@@ -1231,7 +1678,12 @@
           <w:szCs w:val="48"/>
         </w:rPr>
       </w:pPr>
-      <w:r>
+    </w:p>
+    <w:p>
+      <w:pPr>
+        <w:spacing w:after="0" w:line="240" w:lineRule="auto"/>
+        <w:jc w:val="center"/>
+        <w:outlineLvl w:val="0"/>
         <w:rPr>
           <w:rFonts w:ascii="Times New Roman" w:eastAsia="Times New Roman" w:hAnsi="Times New Roman" w:cs="Times New Roman"/>
           <w:color w:val="0E101A"/>
@@ -1239,14 +1691,8 @@
           <w:sz w:val="48"/>
           <w:szCs w:val="48"/>
         </w:rPr>
-        <w:t>Predictions &amp; Thresholds (Tenfold)</w:t>
-      </w:r>
-    </w:p>
-    <w:p>
-      <w:pPr>
-        <w:spacing w:after="0" w:line="240" w:lineRule="auto"/>
-        <w:jc w:val="center"/>
-        <w:outlineLvl w:val="0"/>
+      </w:pPr>
+      <w:r>
         <w:rPr>
           <w:rFonts w:ascii="Times New Roman" w:eastAsia="Times New Roman" w:hAnsi="Times New Roman" w:cs="Times New Roman"/>
           <w:color w:val="0E101A"/>
@@ -1254,45 +1700,412 @@
           <w:sz w:val="48"/>
           <w:szCs w:val="48"/>
         </w:rPr>
-      </w:pPr>
-    </w:p>
-    <w:p>
-      <w:pPr>
-        <w:spacing w:after="0" w:line="240" w:lineRule="auto"/>
-        <w:jc w:val="center"/>
-        <w:outlineLvl w:val="0"/>
-        <w:rPr>
-          <w:rFonts w:ascii="Times New Roman" w:eastAsia="Times New Roman" w:hAnsi="Times New Roman" w:cs="Times New Roman"/>
-          <w:color w:val="0E101A"/>
-          <w:kern w:val="36"/>
-          <w:sz w:val="48"/>
-          <w:szCs w:val="48"/>
-        </w:rPr>
-      </w:pPr>
-      <w:r>
-        <w:rPr>
-          <w:rFonts w:ascii="Times New Roman" w:eastAsia="Times New Roman" w:hAnsi="Times New Roman" w:cs="Times New Roman"/>
-          <w:color w:val="0E101A"/>
-          <w:kern w:val="36"/>
-          <w:sz w:val="48"/>
-          <w:szCs w:val="48"/>
-        </w:rPr>
         <w:t>Performance</w:t>
       </w:r>
     </w:p>
     <w:p>
       <w:pPr>
-        <w:spacing w:after="0" w:line="240" w:lineRule="auto"/>
-        <w:jc w:val="center"/>
-        <w:outlineLvl w:val="0"/>
-        <w:rPr>
-          <w:rFonts w:ascii="Times New Roman" w:eastAsia="Times New Roman" w:hAnsi="Times New Roman" w:cs="Times New Roman"/>
-          <w:color w:val="0E101A"/>
-          <w:kern w:val="36"/>
-          <w:sz w:val="48"/>
-          <w:szCs w:val="48"/>
-        </w:rPr>
-      </w:pPr>
+        <w:rPr>
+          <w:noProof/>
+        </w:rPr>
+      </w:pPr>
+      <w:r>
+        <w:t xml:space="preserve">We tested </w:t>
+      </w:r>
+      <w:r>
+        <w:t>by retraining and averaging their scores by x number of iterations. The score is how accurate the classifier was at predicting the truth. Score = (TP + TN) / (TP + TN + FP + FN).</w:t>
+      </w:r>
+      <w:r>
+        <w:rPr>
+          <w:noProof/>
+        </w:rPr>
+        <w:t xml:space="preserve"> </w:t>
+      </w:r>
+    </w:p>
+    <w:p>
+      <w:pPr>
+        <w:jc w:val="center"/>
+        <w:sectPr>
+          <w:type w:val="continuous"/>
+          <w:pgSz w:w="12240" w:h="15840"/>
+          <w:pgMar w:top="1440" w:right="1440" w:bottom="1440" w:left="1440" w:header="720" w:footer="720" w:gutter="0"/>
+          <w:cols w:space="720"/>
+          <w:docGrid w:linePitch="360"/>
+        </w:sectPr>
+      </w:pPr>
+    </w:p>
+    <w:p>
+      <w:pPr>
+        <w:jc w:val="center"/>
+      </w:pPr>
+      <w:r>
+        <w:rPr>
+          <w:noProof/>
+        </w:rPr>
+        <w:drawing>
+          <wp:inline distT="0" distB="0" distL="0" distR="0" wp14:anchorId="2BA3B024" wp14:editId="01A5AB07">
+            <wp:extent cx="3792984" cy="2253097"/>
+            <wp:effectExtent l="0" t="0" r="0" b="0"/>
+            <wp:docPr id="10" name="Picture 10"/>
+            <wp:cNvGraphicFramePr>
+              <a:graphicFrameLocks xmlns:a="http://schemas.openxmlformats.org/drawingml/2006/main" noChangeAspect="1"/>
+            </wp:cNvGraphicFramePr>
+            <a:graphic xmlns:a="http://schemas.openxmlformats.org/drawingml/2006/main">
+              <a:graphicData uri="http://schemas.openxmlformats.org/drawingml/2006/picture">
+                <pic:pic xmlns:pic="http://schemas.openxmlformats.org/drawingml/2006/picture">
+                  <pic:nvPicPr>
+                    <pic:cNvPr id="0" name="Picture 2"/>
+                    <pic:cNvPicPr>
+                      <a:picLocks noChangeAspect="1" noChangeArrowheads="1"/>
+                    </pic:cNvPicPr>
+                  </pic:nvPicPr>
+                  <pic:blipFill>
+                    <a:blip r:embed="rId16">
+                      <a:extLst>
+                        <a:ext uri="{28A0092B-C50C-407E-A947-70E740481C1C}">
+                          <a14:useLocalDpi xmlns:a14="http://schemas.microsoft.com/office/drawing/2010/main" val="0"/>
+                        </a:ext>
+                      </a:extLst>
+                    </a:blip>
+                    <a:srcRect/>
+                    <a:stretch>
+                      <a:fillRect/>
+                    </a:stretch>
+                  </pic:blipFill>
+                  <pic:spPr bwMode="auto">
+                    <a:xfrm>
+                      <a:off x="0" y="0"/>
+                      <a:ext cx="3804617" cy="2260007"/>
+                    </a:xfrm>
+                    <a:prstGeom prst="rect">
+                      <a:avLst/>
+                    </a:prstGeom>
+                    <a:noFill/>
+                    <a:ln>
+                      <a:noFill/>
+                    </a:ln>
+                  </pic:spPr>
+                </pic:pic>
+              </a:graphicData>
+            </a:graphic>
+          </wp:inline>
+        </w:drawing>
+      </w:r>
+    </w:p>
+    <w:p>
+      <w:pPr>
+        <w:jc w:val="center"/>
+      </w:pPr>
+      <w:r>
+        <w:t>Figure 5.1 Confusion Matrix of Cuckoo Logs</w:t>
+      </w:r>
+    </w:p>
+    <w:p>
+      <w:pPr>
+        <w:jc w:val="center"/>
+      </w:pPr>
+      <w:r>
+        <w:drawing>
+          <wp:inline distT="0" distB="0" distL="0" distR="0" wp14:anchorId="0BEF0A4D" wp14:editId="6C6AD69B">
+            <wp:extent cx="2484335" cy="2484335"/>
+            <wp:effectExtent l="0" t="0" r="0" b="0"/>
+            <wp:docPr id="11" name="Picture 11" descr="Text&#10;&#10;Description automatically generated"/>
+            <wp:cNvGraphicFramePr>
+              <a:graphicFrameLocks xmlns:a="http://schemas.openxmlformats.org/drawingml/2006/main" noChangeAspect="1"/>
+            </wp:cNvGraphicFramePr>
+            <a:graphic xmlns:a="http://schemas.openxmlformats.org/drawingml/2006/main">
+              <a:graphicData uri="http://schemas.openxmlformats.org/drawingml/2006/picture">
+                <pic:pic xmlns:pic="http://schemas.openxmlformats.org/drawingml/2006/picture">
+                  <pic:nvPicPr>
+                    <pic:cNvPr id="11" name="Picture 11" descr="Text&#10;&#10;Description automatically generated"/>
+                    <pic:cNvPicPr/>
+                  </pic:nvPicPr>
+                  <pic:blipFill>
+                    <a:blip r:embed="rId17"/>
+                    <a:stretch>
+                      <a:fillRect/>
+                    </a:stretch>
+                  </pic:blipFill>
+                  <pic:spPr>
+                    <a:xfrm>
+                      <a:off x="0" y="0"/>
+                      <a:ext cx="2484335" cy="2484335"/>
+                    </a:xfrm>
+                    <a:prstGeom prst="rect">
+                      <a:avLst/>
+                    </a:prstGeom>
+                  </pic:spPr>
+                </pic:pic>
+              </a:graphicData>
+            </a:graphic>
+          </wp:inline>
+        </w:drawing>
+      </w:r>
+    </w:p>
+    <w:p>
+      <w:pPr>
+        <w:jc w:val="center"/>
+      </w:pPr>
+      <w:r>
+        <w:t>Figure 5.2 Ascending Order of</w:t>
+      </w:r>
+      <w:r>
+        <w:t xml:space="preserve"> the</w:t>
+      </w:r>
+      <w:r>
+        <w:t xml:space="preserve"> Score</w:t>
+      </w:r>
+      <w:r>
+        <w:t xml:space="preserve"> in</w:t>
+      </w:r>
+      <w:r>
+        <w:t xml:space="preserve"> 5.1</w:t>
+      </w:r>
+    </w:p>
+    <w:p>
+      <w:pPr>
+        <w:jc w:val="center"/>
+        <w:sectPr>
+          <w:type w:val="continuous"/>
+          <w:pgSz w:w="12240" w:h="15840"/>
+          <w:pgMar w:top="1440" w:right="1440" w:bottom="1440" w:left="1440" w:header="720" w:footer="720" w:gutter="0"/>
+          <w:cols w:num="2" w:space="720"/>
+          <w:docGrid w:linePitch="360"/>
+        </w:sectPr>
+      </w:pPr>
+    </w:p>
+    <w:p>
+      <w:r>
+        <w:lastRenderedPageBreak/>
+        <w:t xml:space="preserve">From multiple </w:t>
+      </w:r>
+      <w:r>
+        <w:t xml:space="preserve">iterations, Extra Trees is the best out of the other classifiers and </w:t>
+      </w:r>
+      <w:r>
+        <w:t>having the full logs past encryption help with accuracy.</w:t>
+      </w:r>
+    </w:p>
+    <w:p>
+      <w:pPr>
+        <w:sectPr>
+          <w:type w:val="continuous"/>
+          <w:pgSz w:w="12240" w:h="15840"/>
+          <w:pgMar w:top="1440" w:right="1440" w:bottom="1440" w:left="1440" w:header="720" w:footer="720" w:gutter="0"/>
+          <w:cols w:space="720"/>
+          <w:docGrid w:linePitch="360"/>
+        </w:sectPr>
+      </w:pPr>
+    </w:p>
+    <w:p>
+      <w:r>
+        <w:rPr>
+          <w:noProof/>
+        </w:rPr>
+        <w:drawing>
+          <wp:inline distT="0" distB="0" distL="0" distR="0" wp14:anchorId="6CC094F8" wp14:editId="183B03A9">
+            <wp:extent cx="3096260" cy="2262188"/>
+            <wp:effectExtent l="0" t="0" r="8890" b="5080"/>
+            <wp:docPr id="12" name="Picture 12"/>
+            <wp:cNvGraphicFramePr>
+              <a:graphicFrameLocks xmlns:a="http://schemas.openxmlformats.org/drawingml/2006/main" noChangeAspect="1"/>
+            </wp:cNvGraphicFramePr>
+            <a:graphic xmlns:a="http://schemas.openxmlformats.org/drawingml/2006/main">
+              <a:graphicData uri="http://schemas.openxmlformats.org/drawingml/2006/picture">
+                <pic:pic xmlns:pic="http://schemas.openxmlformats.org/drawingml/2006/picture">
+                  <pic:nvPicPr>
+                    <pic:cNvPr id="0" name="Picture 3"/>
+                    <pic:cNvPicPr>
+                      <a:picLocks noChangeAspect="1" noChangeArrowheads="1"/>
+                    </pic:cNvPicPr>
+                  </pic:nvPicPr>
+                  <pic:blipFill>
+                    <a:blip r:embed="rId18">
+                      <a:extLst>
+                        <a:ext uri="{28A0092B-C50C-407E-A947-70E740481C1C}">
+                          <a14:useLocalDpi xmlns:a14="http://schemas.microsoft.com/office/drawing/2010/main" val="0"/>
+                        </a:ext>
+                      </a:extLst>
+                    </a:blip>
+                    <a:srcRect/>
+                    <a:stretch>
+                      <a:fillRect/>
+                    </a:stretch>
+                  </pic:blipFill>
+                  <pic:spPr bwMode="auto">
+                    <a:xfrm>
+                      <a:off x="0" y="0"/>
+                      <a:ext cx="3127676" cy="2285141"/>
+                    </a:xfrm>
+                    <a:prstGeom prst="rect">
+                      <a:avLst/>
+                    </a:prstGeom>
+                    <a:noFill/>
+                    <a:ln>
+                      <a:noFill/>
+                    </a:ln>
+                  </pic:spPr>
+                </pic:pic>
+              </a:graphicData>
+            </a:graphic>
+          </wp:inline>
+        </w:drawing>
+      </w:r>
+    </w:p>
+    <w:p>
+      <w:r>
+        <w:t>Figure 5.3 Confusion Matrix of all Logs</w:t>
+      </w:r>
+    </w:p>
+    <w:p>
+      <w:r>
+        <w:drawing>
+          <wp:inline distT="0" distB="0" distL="0" distR="0" wp14:anchorId="4CDAB6FE" wp14:editId="7DAAFD8C">
+            <wp:extent cx="2133785" cy="2293819"/>
+            <wp:effectExtent l="0" t="0" r="0" b="0"/>
+            <wp:docPr id="13" name="Picture 13" descr="Graphical user interface, text&#10;&#10;Description automatically generated"/>
+            <wp:cNvGraphicFramePr>
+              <a:graphicFrameLocks xmlns:a="http://schemas.openxmlformats.org/drawingml/2006/main" noChangeAspect="1"/>
+            </wp:cNvGraphicFramePr>
+            <a:graphic xmlns:a="http://schemas.openxmlformats.org/drawingml/2006/main">
+              <a:graphicData uri="http://schemas.openxmlformats.org/drawingml/2006/picture">
+                <pic:pic xmlns:pic="http://schemas.openxmlformats.org/drawingml/2006/picture">
+                  <pic:nvPicPr>
+                    <pic:cNvPr id="13" name="Picture 13" descr="Graphical user interface, text&#10;&#10;Description automatically generated"/>
+                    <pic:cNvPicPr/>
+                  </pic:nvPicPr>
+                  <pic:blipFill>
+                    <a:blip r:embed="rId19"/>
+                    <a:stretch>
+                      <a:fillRect/>
+                    </a:stretch>
+                  </pic:blipFill>
+                  <pic:spPr>
+                    <a:xfrm>
+                      <a:off x="0" y="0"/>
+                      <a:ext cx="2133785" cy="2293819"/>
+                    </a:xfrm>
+                    <a:prstGeom prst="rect">
+                      <a:avLst/>
+                    </a:prstGeom>
+                  </pic:spPr>
+                </pic:pic>
+              </a:graphicData>
+            </a:graphic>
+          </wp:inline>
+        </w:drawing>
+      </w:r>
+    </w:p>
+    <w:p>
+      <w:pPr>
+        <w:sectPr>
+          <w:type w:val="continuous"/>
+          <w:pgSz w:w="12240" w:h="15840"/>
+          <w:pgMar w:top="1440" w:right="1440" w:bottom="1440" w:left="1440" w:header="720" w:footer="720" w:gutter="0"/>
+          <w:cols w:num="2" w:space="720"/>
+          <w:docGrid w:linePitch="360"/>
+        </w:sectPr>
+      </w:pPr>
+      <w:r>
+        <w:t>Figure 5.4 Ascending Order of the Score in 5.3</w:t>
+      </w:r>
+    </w:p>
+    <w:p>
+      <w:pPr>
+        <w:jc w:val="center"/>
+      </w:pPr>
+      <w:r>
+        <w:t>*Figure 5.3 and 5.4 has the full logs, meaning it has pre and post encryption.</w:t>
+      </w:r>
+    </w:p>
+    <w:p>
+      <w:r>
+        <w:t xml:space="preserve">Since we want to warn the user when they have a virus before it starts encrypting Pre-Encryption is needed. </w:t>
+      </w:r>
+      <w:r>
+        <w:br/>
+        <w:t xml:space="preserve">We also created a python function to </w:t>
+      </w:r>
+      <w:r>
+        <w:t xml:space="preserve">input a single scenario to give a probability </w:t>
+      </w:r>
+      <w:r>
+        <w:t>and if it passes a certain probability then it is deemed either infected or benign.</w:t>
+      </w:r>
+    </w:p>
+    <w:p>
+      <w:pPr>
+        <w:jc w:val="center"/>
+      </w:pPr>
+      <w:r>
+        <w:drawing>
+          <wp:inline distT="0" distB="0" distL="0" distR="0" wp14:anchorId="133630DA" wp14:editId="6FA83E0B">
+            <wp:extent cx="5943600" cy="2867660"/>
+            <wp:effectExtent l="0" t="0" r="0" b="8890"/>
+            <wp:docPr id="19" name="Picture 19" descr="Text&#10;&#10;Description automatically generated"/>
+            <wp:cNvGraphicFramePr>
+              <a:graphicFrameLocks xmlns:a="http://schemas.openxmlformats.org/drawingml/2006/main" noChangeAspect="1"/>
+            </wp:cNvGraphicFramePr>
+            <a:graphic xmlns:a="http://schemas.openxmlformats.org/drawingml/2006/main">
+              <a:graphicData uri="http://schemas.openxmlformats.org/drawingml/2006/picture">
+                <pic:pic xmlns:pic="http://schemas.openxmlformats.org/drawingml/2006/picture">
+                  <pic:nvPicPr>
+                    <pic:cNvPr id="19" name="Picture 19" descr="Text&#10;&#10;Description automatically generated"/>
+                    <pic:cNvPicPr/>
+                  </pic:nvPicPr>
+                  <pic:blipFill>
+                    <a:blip r:embed="rId20"/>
+                    <a:stretch>
+                      <a:fillRect/>
+                    </a:stretch>
+                  </pic:blipFill>
+                  <pic:spPr>
+                    <a:xfrm>
+                      <a:off x="0" y="0"/>
+                      <a:ext cx="5943600" cy="2867660"/>
+                    </a:xfrm>
+                    <a:prstGeom prst="rect">
+                      <a:avLst/>
+                    </a:prstGeom>
+                  </pic:spPr>
+                </pic:pic>
+              </a:graphicData>
+            </a:graphic>
+          </wp:inline>
+        </w:drawing>
+      </w:r>
+    </w:p>
+    <w:p>
+      <w:pPr>
+        <w:jc w:val="center"/>
+      </w:pPr>
+      <w:r>
+        <w:t>Figure 5.5 Test of Probability</w:t>
+      </w:r>
+    </w:p>
+    <w:p>
+      <w:r>
+        <w:t>In Figure 5.5, the mode</w:t>
+      </w:r>
+      <w:r>
+        <w:t>ls are</w:t>
+      </w:r>
+      <w:r>
+        <w:t xml:space="preserve"> trained then tested in one </w:t>
+      </w:r>
+      <w:r>
+        <w:t>scenario, for the above the classifiers they are both the Extra Trees</w:t>
+      </w:r>
+      <w:r>
+        <w:t>, since they were the best from previous runs</w:t>
+      </w:r>
+      <w:r>
+        <w:t xml:space="preserve">, then combined and average to </w:t>
+      </w:r>
+      <w:r>
+        <w:lastRenderedPageBreak/>
+        <w:t>produce a result of it being infected with a 76% percent chance and with a truth of one the algorithm was right.</w:t>
+      </w:r>
     </w:p>
     <w:p>
       <w:pPr>
